--- a/storage/templates/contract.docx
+++ b/storage/templates/contract.docx
@@ -50,19 +50,23 @@
         <w:rPr>
           <w:b/>
         </w:rPr>
-        <w:t xml:space="preserve"> №</w:t>
-      </w:r>
-      <w:r>
-        <w:rPr>
-          <w:b/>
-          <w:highlight w:val="yellow"/>
+        <w:t xml:space="preserve"> </w:t>
+      </w:r>
+      <w:r>
+        <w:rPr>
+          <w:b/>
+        </w:rPr>
+        <w:t>№</w:t>
+      </w:r>
+      <w:r>
+        <w:rPr>
+          <w:b/>
         </w:rPr>
         <w:t>${</w:t>
       </w:r>
       <w:r>
         <w:rPr>
           <w:b/>
-          <w:highlight w:val="yellow"/>
           <w:lang w:val="en-US"/>
         </w:rPr>
         <w:t>document</w:t>
@@ -70,14 +74,12 @@
       <w:r>
         <w:rPr>
           <w:b/>
-          <w:highlight w:val="yellow"/>
         </w:rPr>
         <w:t>_</w:t>
       </w:r>
       <w:r>
         <w:rPr>
           <w:b/>
-          <w:highlight w:val="yellow"/>
           <w:lang w:val="en-US"/>
         </w:rPr>
         <w:t>id</w:t>
@@ -85,7 +87,6 @@
       <w:r>
         <w:rPr>
           <w:b/>
-          <w:highlight w:val="yellow"/>
         </w:rPr>
         <w:t>}</w:t>
       </w:r>
@@ -687,10 +688,7 @@
         <w:t>рациональному размещению груза во избежание</w:t>
       </w:r>
       <w:r>
-        <w:t xml:space="preserve"> нарушения норм погрузки по осям подвижного состава</w:t>
-      </w:r>
-      <w:r>
-        <w:t xml:space="preserve">. </w:t>
+        <w:t xml:space="preserve"> нарушения норм погрузки по осям подвижного состава. </w:t>
       </w:r>
     </w:p>
     <w:p>
@@ -1114,10 +1112,7 @@
         <w:t>, заверенный печатью</w:t>
       </w:r>
       <w:r>
-        <w:t xml:space="preserve">, </w:t>
-      </w:r>
-      <w:r>
-        <w:t>подписанная сторонам</w:t>
+        <w:t>, подписанная сторонам</w:t>
       </w:r>
       <w:r>
         <w:t>и заявка</w:t>
@@ -1183,10 +1178,7 @@
         <w:t>0.5</w:t>
       </w:r>
       <w:r>
-        <w:t>% от неуплаченной суммы за каж</w:t>
-      </w:r>
-      <w:r>
-        <w:t>дый просроченный день платежа</w:t>
+        <w:t>% от неуплаченной суммы за каждый просроченный день платежа</w:t>
       </w:r>
       <w:r>
         <w:t xml:space="preserve"> (если в Заявке не указан иной размер штрафа)</w:t>
@@ -1292,10 +1284,7 @@
         <w:jc w:val="both"/>
       </w:pPr>
       <w:r>
-        <w:t>5.2. Ущ</w:t>
-      </w:r>
-      <w:r>
-        <w:t>ерб, причиненный при перевозке груза, возмещается в следующих размерах:</w:t>
+        <w:t>5.2. Ущерб, причиненный при перевозке груза, возмещается в следующих размерах:</w:t>
       </w:r>
     </w:p>
     <w:p>
@@ -1325,10 +1314,7 @@
         <w:t xml:space="preserve"> </w:t>
       </w:r>
       <w:r>
-        <w:t xml:space="preserve">в случае повреждения – в размере суммы, на которую понизилась его стоимость, а при </w:t>
-      </w:r>
-      <w:r>
-        <w:t>невозможности восстановления поврежденного груза – в размере стоимости груза. Стоимость груза определяется исходя из цены за единицу товара, указанного в товарно-транспортной накладной и других товаросопровождающих документах.</w:t>
+        <w:t>в случае повреждения – в размере суммы, на которую понизилась его стоимость, а при невозможности восстановления поврежденного груза – в размере стоимости груза. Стоимость груза определяется исходя из цены за единицу товара, указанного в товарно-транспортной накладной и других товаросопровождающих документах.</w:t>
       </w:r>
     </w:p>
     <w:p>
@@ -1349,13 +1335,7 @@
         <w:rPr>
           <w:b/>
         </w:rPr>
-        <w:t>.ПОРЯДОК УРЕГУЛИРОВАНИЯ СПОР</w:t>
-      </w:r>
-      <w:r>
-        <w:rPr>
-          <w:b/>
-        </w:rPr>
-        <w:t>ОВ</w:t>
+        <w:t>.ПОРЯДОК УРЕГУЛИРОВАНИЯ СПОРОВ</w:t>
       </w:r>
     </w:p>
     <w:p>
@@ -1382,13 +1362,7 @@
         <w:t>2</w:t>
       </w:r>
       <w:r>
-        <w:t>. При невозможности разрешения споров пу</w:t>
-      </w:r>
-      <w:r>
-        <w:t>тем переговоров стороны после реализации предусмотренной законодательством процедуры досудебного урегулирования разногласий передают их на разрешение в судебном порядке РК, в соответствии с международным правом и действующим в Республики Казахстан законода</w:t>
-      </w:r>
-      <w:r>
-        <w:t>тельством, по месту нахождения ответчика.</w:t>
+        <w:t>. При невозможности разрешения споров путем переговоров стороны после реализации предусмотренной законодательством процедуры досудебного урегулирования разногласий передают их на разрешение в судебном порядке РК, в соответствии с международным правом и действующим в Республики Казахстан законодательством, по месту нахождения ответчика.</w:t>
       </w:r>
     </w:p>
     <w:p>
@@ -1484,10 +1458,7 @@
         <w:t>7</w:t>
       </w:r>
       <w:r>
-        <w:t>.3. Инфо</w:t>
-      </w:r>
-      <w:r>
-        <w:t>рмация о наступлении форс-мажорных обстоятельств должна быть подтверждена компетентным органом той страны, где наступили данные обстоятельства.</w:t>
+        <w:t>.3. Информация о наступлении форс-мажорных обстоятельств должна быть подтверждена компетентным органом той страны, где наступили данные обстоятельства.</w:t>
       </w:r>
       <w:r>
         <w:t xml:space="preserve"> Обязанность доказывания таких обстоятельств лежит на Стороне, заявившей об их наступлении и освобождении об ответственности.</w:t>
@@ -1581,10 +1552,7 @@
         <w:t>инициативе</w:t>
       </w:r>
       <w:r>
-        <w:t xml:space="preserve"> одной из сторон при условии п</w:t>
-      </w:r>
-      <w:r>
-        <w:t>редварительного письменного уведомления об этом другой стороны за 30 дней</w:t>
+        <w:t xml:space="preserve"> одной из сторон при условии предварительного письменного уведомления об этом другой стороны за 30 дней</w:t>
       </w:r>
       <w:r>
         <w:t xml:space="preserve"> до даты расторжения договора</w:t>
@@ -2358,7 +2326,6 @@
     <w:lsdException w:name="Table Web 1" w:semiHidden="1" w:unhideWhenUsed="1"/>
     <w:lsdException w:name="Table Web 2" w:semiHidden="1" w:unhideWhenUsed="1"/>
     <w:lsdException w:name="Table Web 3" w:semiHidden="1" w:unhideWhenUsed="1"/>
-    <w:lsdException w:name="Table Grid" w:semiHidden="1" w:unhideWhenUsed="1"/>
     <w:lsdException w:name="Table Theme" w:semiHidden="1" w:unhideWhenUsed="1"/>
     <w:lsdException w:name="Placeholder Text" w:semiHidden="1" w:uiPriority="99"/>
     <w:lsdException w:name="No Spacing" w:uiPriority="1" w:qFormat="1"/>

--- a/storage/templates/contract.docx
+++ b/storage/templates/contract.docx
@@ -105,10 +105,16 @@
         <w:t xml:space="preserve">                     </w:t>
       </w:r>
       <w:r>
+        <w:t>${</w:t>
+      </w:r>
+      <w:r>
         <w:rPr>
           <w:lang w:val="en-US"/>
         </w:rPr>
-        <w:t>${date}</w:t>
+        <w:t>date</w:t>
+      </w:r>
+      <w:r>
+        <w:t>}</w:t>
       </w:r>
     </w:p>
     <w:p>
@@ -245,27 +251,9 @@
       <w:r>
         <w:t xml:space="preserve"> </w:t>
       </w:r>
-      <w:proofErr w:type="spellStart"/>
-      <w:r>
-        <w:t>Тохатовой</w:t>
-      </w:r>
-      <w:proofErr w:type="spellEnd"/>
-      <w:r>
-        <w:t xml:space="preserve"> </w:t>
-      </w:r>
-      <w:proofErr w:type="spellStart"/>
-      <w:r>
-        <w:t>Жанат</w:t>
-      </w:r>
-      <w:proofErr w:type="spellEnd"/>
-      <w:r>
-        <w:t xml:space="preserve"> </w:t>
-      </w:r>
-      <w:proofErr w:type="spellStart"/>
-      <w:r>
-        <w:t>Нурлыбековны</w:t>
-      </w:r>
-      <w:proofErr w:type="spellEnd"/>
+      <w:r>
+        <w:t>Тохатовой Жанат Нурлыбековны</w:t>
+      </w:r>
       <w:r>
         <w:t>,</w:t>
       </w:r>
@@ -300,79 +288,42 @@
         <w:t>с одной стороны</w:t>
       </w:r>
       <w:r>
-        <w:t xml:space="preserve"> </w:t>
-      </w:r>
-      <w:proofErr w:type="gramStart"/>
-      <w:r>
-        <w:t>и</w:t>
-      </w:r>
-      <w:r>
-        <w:t xml:space="preserve"> </w:t>
-      </w:r>
-      <w:r>
-        <w:t xml:space="preserve"> </w:t>
-      </w:r>
-      <w:r>
-        <w:rPr>
-          <w:highlight w:val="yellow"/>
+        <w:t xml:space="preserve"> и</w:t>
+      </w:r>
+      <w:r>
+        <w:t xml:space="preserve"> </w:t>
+      </w:r>
+      <w:r>
+        <w:t xml:space="preserve"> </w:t>
+      </w:r>
+      <w:r>
+        <w:rPr>
           <w:lang w:val="kk-KZ"/>
         </w:rPr>
-        <w:t>ЧЛ</w:t>
-      </w:r>
-      <w:proofErr w:type="gramEnd"/>
-      <w:r>
-        <w:rPr>
-          <w:highlight w:val="yellow"/>
-          <w:lang w:val="kk-KZ"/>
-        </w:rPr>
-        <w:t xml:space="preserve"> </w:t>
-      </w:r>
-      <w:proofErr w:type="spellStart"/>
-      <w:r>
-        <w:rPr>
-          <w:highlight w:val="yellow"/>
-          <w:lang w:val="kk-KZ"/>
-        </w:rPr>
-        <w:t>Изотова</w:t>
-      </w:r>
-      <w:proofErr w:type="spellEnd"/>
-      <w:r>
-        <w:rPr>
-          <w:highlight w:val="yellow"/>
-          <w:lang w:val="kk-KZ"/>
-        </w:rPr>
-        <w:t xml:space="preserve"> </w:t>
-      </w:r>
-      <w:proofErr w:type="spellStart"/>
-      <w:r>
-        <w:rPr>
-          <w:highlight w:val="yellow"/>
-          <w:lang w:val="kk-KZ"/>
-        </w:rPr>
-        <w:t>Басти</w:t>
-      </w:r>
-      <w:proofErr w:type="spellEnd"/>
-      <w:r>
-        <w:rPr>
-          <w:highlight w:val="yellow"/>
-          <w:lang w:val="kk-KZ"/>
-        </w:rPr>
-        <w:t xml:space="preserve"> </w:t>
-      </w:r>
-      <w:proofErr w:type="spellStart"/>
-      <w:r>
-        <w:rPr>
-          <w:highlight w:val="yellow"/>
-          <w:lang w:val="kk-KZ"/>
-        </w:rPr>
-        <w:t>Афисовна</w:t>
-      </w:r>
-      <w:proofErr w:type="spellEnd"/>
-      <w:r>
-        <w:rPr>
-          <w:color w:val="000000"/>
-          <w:shd w:val="clear" w:color="auto" w:fill="FFFFFF"/>
-        </w:rPr>
+        <w:t xml:space="preserve">ЧЛ </w:t>
+      </w:r>
+      <w:r>
+        <w:t>${</w:t>
+      </w:r>
+      <w:r>
+        <w:rPr>
+          <w:lang w:val="en-US"/>
+        </w:rPr>
+        <w:t>contract</w:t>
+      </w:r>
+      <w:r>
+        <w:t>_</w:t>
+      </w:r>
+      <w:r>
+        <w:rPr>
+          <w:lang w:val="en-US"/>
+        </w:rPr>
+        <w:t>person</w:t>
+      </w:r>
+      <w:r>
+        <w:t>}</w:t>
+      </w:r>
+      <w:r>
         <w:t xml:space="preserve"> </w:t>
       </w:r>
       <w:r>
@@ -1682,13 +1633,8 @@
       <w:r>
         <w:t>/</w:t>
       </w:r>
-      <w:proofErr w:type="spellStart"/>
-      <w:r>
-        <w:t>Тохатова</w:t>
-      </w:r>
-      <w:proofErr w:type="spellEnd"/>
-      <w:r>
-        <w:t xml:space="preserve"> Ж.Н.</w:t>
+      <w:r>
+        <w:t>Тохатова Ж.Н.</w:t>
       </w:r>
     </w:p>
     <w:p>
@@ -1696,13 +1642,8 @@
         <w:spacing w:line="264" w:lineRule="auto"/>
         <w:ind w:left="708" w:firstLine="708"/>
       </w:pPr>
-      <w:proofErr w:type="spellStart"/>
-      <w:r>
-        <w:t>м.п</w:t>
-      </w:r>
-      <w:proofErr w:type="spellEnd"/>
-      <w:r>
-        <w:t>.</w:t>
+      <w:r>
+        <w:t>м.п.</w:t>
       </w:r>
     </w:p>
     <w:p>
@@ -1743,57 +1684,33 @@
       </w:pPr>
       <w:r>
         <w:rPr>
-          <w:highlight w:val="yellow"/>
           <w:lang w:val="kk-KZ"/>
         </w:rPr>
         <w:t>ЧЛ</w:t>
       </w:r>
       <w:r>
-        <w:rPr>
-          <w:highlight w:val="yellow"/>
-        </w:rPr>
         <w:t>_____</w:t>
       </w:r>
       <w:r>
-        <w:rPr>
-          <w:highlight w:val="yellow"/>
-        </w:rPr>
         <w:t>_____</w:t>
       </w:r>
       <w:r>
-        <w:rPr>
-          <w:highlight w:val="yellow"/>
-        </w:rPr>
         <w:t>_</w:t>
       </w:r>
       <w:r>
-        <w:rPr>
-          <w:highlight w:val="yellow"/>
-        </w:rPr>
         <w:t>_____/</w:t>
       </w:r>
       <w:r>
         <w:rPr>
-          <w:highlight w:val="yellow"/>
           <w:lang w:val="kk-KZ"/>
         </w:rPr>
         <w:t xml:space="preserve"> </w:t>
       </w:r>
-      <w:proofErr w:type="spellStart"/>
-      <w:r>
-        <w:rPr>
-          <w:highlight w:val="yellow"/>
-          <w:lang w:val="kk-KZ"/>
-        </w:rPr>
-        <w:t>Изотова</w:t>
-      </w:r>
-      <w:proofErr w:type="spellEnd"/>
-      <w:r>
-        <w:rPr>
-          <w:highlight w:val="yellow"/>
-          <w:lang w:val="kk-KZ"/>
-        </w:rPr>
-        <w:t xml:space="preserve"> Б. А.</w:t>
+      <w:r>
+        <w:rPr>
+          <w:lang w:val="en-US"/>
+        </w:rPr>
+        <w:t>${contract_person_format}</w:t>
       </w:r>
     </w:p>
     <w:p>
@@ -1808,13 +1725,8 @@
           <w:docGrid w:linePitch="360"/>
         </w:sectPr>
       </w:pPr>
-      <w:proofErr w:type="spellStart"/>
-      <w:r>
-        <w:t>м.п</w:t>
-      </w:r>
-      <w:proofErr w:type="spellEnd"/>
-      <w:r>
-        <w:t>.</w:t>
+      <w:r>
+        <w:t>м.п.</w:t>
       </w:r>
     </w:p>
     <w:p>
